--- a/TeamWaterRambutan.docx
+++ b/TeamWaterRambutan.docx
@@ -178,13 +178,7 @@
         <w:rPr>
           <w:bCs/>
         </w:rPr>
-        <w:t xml:space="preserve"> </w:t>
-      </w:r>
-      <w:r>
-        <w:rPr>
-          <w:bCs/>
-        </w:rPr>
-        <w:t>- Стоимен Илиев</w:t>
+        <w:t xml:space="preserve"> - Стоимен Илиев</w:t>
       </w:r>
     </w:p>
     <w:p>
@@ -228,13 +222,7 @@
         <w:rPr>
           <w:b/>
         </w:rPr>
-        <w:t>pepsi</w:t>
-      </w:r>
-      <w:r>
-        <w:rPr>
-          <w:b/>
-        </w:rPr>
-        <w:t xml:space="preserve">_555 </w:t>
+        <w:t xml:space="preserve">pepsi_555 </w:t>
       </w:r>
       <w:r>
         <w:rPr>
@@ -267,14 +255,7 @@
           <w:b/>
           <w:bCs/>
         </w:rPr>
-        <w:t xml:space="preserve"> </w:t>
-      </w:r>
-      <w:r>
-        <w:rPr>
-          <w:b/>
-          <w:bCs/>
-        </w:rPr>
-        <w:t>-</w:t>
+        <w:t xml:space="preserve"> -</w:t>
       </w:r>
       <w:r>
         <w:rPr>
@@ -307,13 +288,7 @@
         <w:rPr>
           <w:bCs/>
         </w:rPr>
-        <w:t xml:space="preserve"> </w:t>
-      </w:r>
-      <w:r>
-        <w:rPr>
-          <w:bCs/>
-        </w:rPr>
-        <w:t>- Мартин Кръстев</w:t>
+        <w:t xml:space="preserve"> - Мартин Кръстев</w:t>
       </w:r>
     </w:p>
     <w:p>
@@ -750,40 +725,130 @@
           <w:bCs/>
           <w:color w:val="5B9BD5" w:themeColor="accent1"/>
         </w:rPr>
-        <w:t>Schedules</w:t>
+        <w:t>Schedu</w:t>
+      </w:r>
+      <w:bookmarkStart w:id="0" w:name="_GoBack"/>
+      <w:bookmarkEnd w:id="0"/>
+      <w:r>
+        <w:rPr>
+          <w:rFonts w:eastAsiaTheme="majorEastAsia" w:cstheme="majorBidi"/>
+          <w:b/>
+          <w:bCs/>
+          <w:color w:val="5B9BD5" w:themeColor="accent1"/>
+        </w:rPr>
+        <w:t>les</w:t>
       </w:r>
       <w:proofErr w:type="spellEnd"/>
     </w:p>
     <w:p>
-      <w:pPr>
-        <w:rPr>
-          <w:rFonts w:eastAsiaTheme="majorEastAsia" w:cstheme="majorBidi"/>
-          <w:b/>
-          <w:bCs/>
-          <w:color w:val="5B9BD5" w:themeColor="accent1"/>
-          <w:lang w:val="en-US"/>
-        </w:rPr>
-      </w:pPr>
-      <w:r>
-        <w:rPr>
-          <w:rFonts w:eastAsiaTheme="majorEastAsia" w:cstheme="majorBidi"/>
-          <w:b/>
-          <w:bCs/>
-          <w:color w:val="5B9BD5" w:themeColor="accent1"/>
+      <w:r>
+        <w:rPr>
+          <w:b/>
         </w:rPr>
         <w:lastRenderedPageBreak/>
         <w:t>Schedule</w:t>
       </w:r>
       <w:r>
         <w:rPr>
+          <w:lang w:val="en-US"/>
+        </w:rPr>
+        <w:t xml:space="preserve"> – </w:t>
+      </w:r>
+      <w:r>
+        <w:t xml:space="preserve">базов клас, съдържащ основните параметри на графика – Име, Дни от седмицата, Час, </w:t>
+      </w:r>
+      <w:proofErr w:type="spellStart"/>
+      <w:r>
+        <w:t>Повтаряемост</w:t>
+      </w:r>
+      <w:proofErr w:type="spellEnd"/>
+      <w:r>
+        <w:t>. Съдържа методи за добавяне</w:t>
+      </w:r>
+      <w:r>
+        <w:rPr>
+          <w:lang w:val="en-US"/>
+        </w:rPr>
+        <w:t xml:space="preserve"> </w:t>
+      </w:r>
+      <w:r>
+        <w:t>и премахване</w:t>
+      </w:r>
+      <w:r>
+        <w:t xml:space="preserve"> на часове</w:t>
+      </w:r>
+      <w:r>
+        <w:t xml:space="preserve">, дни от графика, както и пренаписан </w:t>
+      </w:r>
+      <w:proofErr w:type="spellStart"/>
+      <w:r>
+        <w:rPr>
+          <w:lang w:val="en-US"/>
+        </w:rPr>
+        <w:t>ToString</w:t>
+      </w:r>
+      <w:proofErr w:type="spellEnd"/>
+      <w:r>
+        <w:t xml:space="preserve"> метод за извеждане на информацията.</w:t>
+      </w:r>
+    </w:p>
+    <w:p>
+      <w:proofErr w:type="spellStart"/>
+      <w:r>
+        <w:rPr>
+          <w:b/>
+        </w:rPr>
+        <w:t>FeedingSchedule</w:t>
+      </w:r>
+      <w:proofErr w:type="spellEnd"/>
+      <w:r>
+        <w:t xml:space="preserve"> – наследява </w:t>
+      </w:r>
+      <w:r>
+        <w:rPr>
+          <w:lang w:val="en-US"/>
+        </w:rPr>
+        <w:t xml:space="preserve">Schedule </w:t>
+      </w:r>
+      <w:r>
+        <w:t xml:space="preserve">и добавя колекции за </w:t>
+      </w:r>
+      <w:r>
+        <w:t>храна и съответно животни</w:t>
+      </w:r>
+    </w:p>
+    <w:p>
+      <w:proofErr w:type="spellStart"/>
+      <w:r>
+        <w:rPr>
+          <w:b/>
+        </w:rPr>
+        <w:t>WorkingSchedule</w:t>
+      </w:r>
+      <w:proofErr w:type="spellEnd"/>
+      <w:r>
+        <w:t xml:space="preserve"> – наследява </w:t>
+      </w:r>
+      <w:r>
+        <w:rPr>
+          <w:lang w:val="en-US"/>
+        </w:rPr>
+        <w:t>Schedule</w:t>
+      </w:r>
+      <w:r>
+        <w:t xml:space="preserve"> и добавя колекции за служители, които ще вършат дейността, животни и/или клетки, които ще се обслужват, както о описание на дейността.</w:t>
+      </w:r>
+    </w:p>
+    <w:p>
+      <w:pPr>
+        <w:rPr>
           <w:rFonts w:eastAsiaTheme="majorEastAsia" w:cstheme="majorBidi"/>
           <w:b/>
           <w:bCs/>
           <w:color w:val="5B9BD5" w:themeColor="accent1"/>
-          <w:lang w:val="en-US"/>
-        </w:rPr>
-        <w:t xml:space="preserve"> – </w:t>
-      </w:r>
+        </w:rPr>
+      </w:pPr>
+      <w:proofErr w:type="spellStart"/>
       <w:r>
         <w:rPr>
           <w:rFonts w:eastAsiaTheme="majorEastAsia" w:cstheme="majorBidi"/>
@@ -791,50 +856,8 @@
           <w:bCs/>
           <w:color w:val="5B9BD5" w:themeColor="accent1"/>
         </w:rPr>
-        <w:t xml:space="preserve">базов клас, съдържащ основните параметри на графика – Име, Дни от седмицата, Час, </w:t>
-      </w:r>
-      <w:proofErr w:type="spellStart"/>
-      <w:r>
-        <w:rPr>
-          <w:rFonts w:eastAsiaTheme="majorEastAsia" w:cstheme="majorBidi"/>
-          <w:b/>
-          <w:bCs/>
-          <w:color w:val="5B9BD5" w:themeColor="accent1"/>
-        </w:rPr>
-        <w:t>Повтаряемост</w:t>
-      </w:r>
-      <w:proofErr w:type="spellEnd"/>
-      <w:r>
-        <w:rPr>
-          <w:rFonts w:eastAsiaTheme="majorEastAsia" w:cstheme="majorBidi"/>
-          <w:b/>
-          <w:bCs/>
-          <w:color w:val="5B9BD5" w:themeColor="accent1"/>
-        </w:rPr>
-        <w:t>. Съдържа методи за добавяне на часове</w:t>
-      </w:r>
-    </w:p>
-    <w:p>
-      <w:pPr>
-        <w:rPr>
-          <w:rFonts w:eastAsiaTheme="majorEastAsia" w:cstheme="majorBidi"/>
-          <w:b/>
-          <w:bCs/>
-          <w:color w:val="5B9BD5" w:themeColor="accent1"/>
-        </w:rPr>
-      </w:pPr>
-      <w:proofErr w:type="spellStart"/>
-      <w:r>
-        <w:rPr>
-          <w:rFonts w:eastAsiaTheme="majorEastAsia" w:cstheme="majorBidi"/>
-          <w:b/>
-          <w:bCs/>
-          <w:color w:val="5B9BD5" w:themeColor="accent1"/>
-        </w:rPr>
         <w:t>Menu</w:t>
       </w:r>
-      <w:bookmarkStart w:id="0" w:name="_GoBack"/>
-      <w:bookmarkEnd w:id="0"/>
       <w:proofErr w:type="spellEnd"/>
     </w:p>
     <w:p>
@@ -2659,7 +2682,7 @@
 </file>
 
 <file path=customXml/itemProps1.xml><?xml version="1.0" encoding="utf-8"?>
-<ds:datastoreItem xmlns:ds="http://schemas.openxmlformats.org/officeDocument/2006/customXml" ds:itemID="{D316BB2A-9E0E-4249-9D6A-F62F3B64BC59}">
+<ds:datastoreItem xmlns:ds="http://schemas.openxmlformats.org/officeDocument/2006/customXml" ds:itemID="{D6C30735-9D32-4483-8D09-45C84BE7CA47}">
   <ds:schemaRefs>
     <ds:schemaRef ds:uri="http://schemas.openxmlformats.org/officeDocument/2006/bibliography"/>
   </ds:schemaRefs>

--- a/TeamWaterRambutan.docx
+++ b/TeamWaterRambutan.docx
@@ -178,7 +178,13 @@
         <w:rPr>
           <w:bCs/>
         </w:rPr>
-        <w:t xml:space="preserve"> - Стоимен Илиев</w:t>
+        <w:t xml:space="preserve"> </w:t>
+      </w:r>
+      <w:r>
+        <w:rPr>
+          <w:bCs/>
+        </w:rPr>
+        <w:t>- Стоимен Илиев</w:t>
       </w:r>
     </w:p>
     <w:p>
@@ -222,7 +228,13 @@
         <w:rPr>
           <w:b/>
         </w:rPr>
-        <w:t xml:space="preserve">pepsi_555 </w:t>
+        <w:t>pepsi</w:t>
+      </w:r>
+      <w:r>
+        <w:rPr>
+          <w:b/>
+        </w:rPr>
+        <w:t xml:space="preserve">_555 </w:t>
       </w:r>
       <w:r>
         <w:rPr>
@@ -255,7 +267,14 @@
           <w:b/>
           <w:bCs/>
         </w:rPr>
-        <w:t xml:space="preserve"> -</w:t>
+        <w:t xml:space="preserve"> </w:t>
+      </w:r>
+      <w:r>
+        <w:rPr>
+          <w:b/>
+          <w:bCs/>
+        </w:rPr>
+        <w:t>-</w:t>
       </w:r>
       <w:r>
         <w:rPr>
@@ -288,7 +307,13 @@
         <w:rPr>
           <w:bCs/>
         </w:rPr>
-        <w:t xml:space="preserve"> - Мартин Кръстев</w:t>
+        <w:t xml:space="preserve"> </w:t>
+      </w:r>
+      <w:r>
+        <w:rPr>
+          <w:bCs/>
+        </w:rPr>
+        <w:t>- Мартин Кръстев</w:t>
       </w:r>
     </w:p>
     <w:p>
@@ -725,139 +750,91 @@
           <w:bCs/>
           <w:color w:val="5B9BD5" w:themeColor="accent1"/>
         </w:rPr>
-        <w:t>Schedu</w:t>
+        <w:t>Schedules</w:t>
+      </w:r>
+      <w:proofErr w:type="spellEnd"/>
+    </w:p>
+    <w:p>
+      <w:pPr>
+        <w:rPr>
+          <w:rFonts w:eastAsiaTheme="majorEastAsia" w:cstheme="majorBidi"/>
+          <w:b/>
+          <w:bCs/>
+          <w:color w:val="5B9BD5" w:themeColor="accent1"/>
+          <w:lang w:val="en-US"/>
+        </w:rPr>
+      </w:pPr>
+      <w:r>
+        <w:rPr>
+          <w:rFonts w:eastAsiaTheme="majorEastAsia" w:cstheme="majorBidi"/>
+          <w:b/>
+          <w:bCs/>
+          <w:color w:val="5B9BD5" w:themeColor="accent1"/>
+        </w:rPr>
+        <w:lastRenderedPageBreak/>
+        <w:t>Schedule</w:t>
+      </w:r>
+      <w:r>
+        <w:rPr>
+          <w:rFonts w:eastAsiaTheme="majorEastAsia" w:cstheme="majorBidi"/>
+          <w:b/>
+          <w:bCs/>
+          <w:color w:val="5B9BD5" w:themeColor="accent1"/>
+          <w:lang w:val="en-US"/>
+        </w:rPr>
+        <w:t xml:space="preserve"> – </w:t>
+      </w:r>
+      <w:r>
+        <w:rPr>
+          <w:rFonts w:eastAsiaTheme="majorEastAsia" w:cstheme="majorBidi"/>
+          <w:b/>
+          <w:bCs/>
+          <w:color w:val="5B9BD5" w:themeColor="accent1"/>
+        </w:rPr>
+        <w:t xml:space="preserve">базов клас, съдържащ основните параметри на графика – Име, Дни от седмицата, Час, </w:t>
+      </w:r>
+      <w:proofErr w:type="spellStart"/>
+      <w:r>
+        <w:rPr>
+          <w:rFonts w:eastAsiaTheme="majorEastAsia" w:cstheme="majorBidi"/>
+          <w:b/>
+          <w:bCs/>
+          <w:color w:val="5B9BD5" w:themeColor="accent1"/>
+        </w:rPr>
+        <w:t>Повтаряемост</w:t>
+      </w:r>
+      <w:proofErr w:type="spellEnd"/>
+      <w:r>
+        <w:rPr>
+          <w:rFonts w:eastAsiaTheme="majorEastAsia" w:cstheme="majorBidi"/>
+          <w:b/>
+          <w:bCs/>
+          <w:color w:val="5B9BD5" w:themeColor="accent1"/>
+        </w:rPr>
+        <w:t>. Съдържа методи за добавяне на часове</w:t>
+      </w:r>
+    </w:p>
+    <w:p>
+      <w:pPr>
+        <w:rPr>
+          <w:rFonts w:eastAsiaTheme="majorEastAsia" w:cstheme="majorBidi"/>
+          <w:b/>
+          <w:bCs/>
+          <w:color w:val="5B9BD5" w:themeColor="accent1"/>
+        </w:rPr>
+      </w:pPr>
+      <w:proofErr w:type="spellStart"/>
+      <w:r>
+        <w:rPr>
+          <w:rFonts w:eastAsiaTheme="majorEastAsia" w:cstheme="majorBidi"/>
+          <w:b/>
+          <w:bCs/>
+          <w:color w:val="5B9BD5" w:themeColor="accent1"/>
+        </w:rPr>
+        <w:t>Menu</w:t>
       </w:r>
       <w:bookmarkStart w:id="0" w:name="_GoBack"/>
       <w:bookmarkEnd w:id="0"/>
-      <w:r>
-        <w:rPr>
-          <w:rFonts w:eastAsiaTheme="majorEastAsia" w:cstheme="majorBidi"/>
-          <w:b/>
-          <w:bCs/>
-          <w:color w:val="5B9BD5" w:themeColor="accent1"/>
-        </w:rPr>
-        <w:t>les</w:t>
-      </w:r>
-      <w:proofErr w:type="spellEnd"/>
-    </w:p>
-    <w:p>
-      <w:r>
-        <w:rPr>
-          <w:b/>
-        </w:rPr>
-        <w:lastRenderedPageBreak/>
-        <w:t>Schedule</w:t>
-      </w:r>
-      <w:r>
-        <w:rPr>
-          <w:lang w:val="en-US"/>
-        </w:rPr>
-        <w:t xml:space="preserve"> – </w:t>
-      </w:r>
-      <w:r>
-        <w:t xml:space="preserve">базов клас, съдържащ основните параметри на графика – Име, Дни от седмицата, Час, </w:t>
-      </w:r>
-      <w:proofErr w:type="spellStart"/>
-      <w:r>
-        <w:t>Повтаряемост</w:t>
-      </w:r>
-      <w:proofErr w:type="spellEnd"/>
-      <w:r>
-        <w:t>. Съдържа методи за добавяне</w:t>
-      </w:r>
-      <w:r>
-        <w:rPr>
-          <w:lang w:val="en-US"/>
-        </w:rPr>
-        <w:t xml:space="preserve"> </w:t>
-      </w:r>
-      <w:r>
-        <w:t>и премахване</w:t>
-      </w:r>
-      <w:r>
-        <w:t xml:space="preserve"> на часове</w:t>
-      </w:r>
-      <w:r>
-        <w:t xml:space="preserve">, дни от графика, както и пренаписан </w:t>
-      </w:r>
-      <w:proofErr w:type="spellStart"/>
-      <w:r>
-        <w:rPr>
-          <w:lang w:val="en-US"/>
-        </w:rPr>
-        <w:t>ToString</w:t>
-      </w:r>
-      <w:proofErr w:type="spellEnd"/>
-      <w:r>
-        <w:t xml:space="preserve"> метод за извеждане на информацията.</w:t>
-      </w:r>
-    </w:p>
-    <w:p>
-      <w:proofErr w:type="spellStart"/>
-      <w:r>
-        <w:rPr>
-          <w:b/>
-        </w:rPr>
-        <w:t>FeedingSchedule</w:t>
-      </w:r>
-      <w:proofErr w:type="spellEnd"/>
-      <w:r>
-        <w:t xml:space="preserve"> – наследява </w:t>
-      </w:r>
-      <w:r>
-        <w:rPr>
-          <w:lang w:val="en-US"/>
-        </w:rPr>
-        <w:t xml:space="preserve">Schedule </w:t>
-      </w:r>
-      <w:r>
-        <w:t xml:space="preserve">и добавя колекции за </w:t>
-      </w:r>
-      <w:r>
-        <w:t>храна и съответно животни</w:t>
-      </w:r>
-    </w:p>
-    <w:p>
-      <w:proofErr w:type="spellStart"/>
-      <w:r>
-        <w:rPr>
-          <w:b/>
-        </w:rPr>
-        <w:t>WorkingSchedule</w:t>
-      </w:r>
-      <w:proofErr w:type="spellEnd"/>
-      <w:r>
-        <w:t xml:space="preserve"> – наследява </w:t>
-      </w:r>
-      <w:r>
-        <w:rPr>
-          <w:lang w:val="en-US"/>
-        </w:rPr>
-        <w:t>Schedule</w:t>
-      </w:r>
-      <w:r>
-        <w:t xml:space="preserve"> и добавя колекции за служители, които ще вършат дейността, животни и/или клетки, които ще се обслужват, както о описание на дейността.</w:t>
-      </w:r>
-    </w:p>
-    <w:p>
-      <w:pPr>
-        <w:rPr>
-          <w:rFonts w:eastAsiaTheme="majorEastAsia" w:cstheme="majorBidi"/>
-          <w:b/>
-          <w:bCs/>
-          <w:color w:val="5B9BD5" w:themeColor="accent1"/>
-        </w:rPr>
-      </w:pPr>
-      <w:proofErr w:type="spellStart"/>
-      <w:r>
-        <w:rPr>
-          <w:rFonts w:eastAsiaTheme="majorEastAsia" w:cstheme="majorBidi"/>
-          <w:b/>
-          <w:bCs/>
-          <w:color w:val="5B9BD5" w:themeColor="accent1"/>
-        </w:rPr>
-        <w:t>Menu</w:t>
-      </w:r>
       <w:proofErr w:type="spellEnd"/>
     </w:p>
     <w:p>
@@ -2682,7 +2659,7 @@
 </file>
 
 <file path=customXml/itemProps1.xml><?xml version="1.0" encoding="utf-8"?>
-<ds:datastoreItem xmlns:ds="http://schemas.openxmlformats.org/officeDocument/2006/customXml" ds:itemID="{D6C30735-9D32-4483-8D09-45C84BE7CA47}">
+<ds:datastoreItem xmlns:ds="http://schemas.openxmlformats.org/officeDocument/2006/customXml" ds:itemID="{D316BB2A-9E0E-4249-9D6A-F62F3B64BC59}">
   <ds:schemaRefs>
     <ds:schemaRef ds:uri="http://schemas.openxmlformats.org/officeDocument/2006/bibliography"/>
   </ds:schemaRefs>

--- a/TeamWaterRambutan.docx
+++ b/TeamWaterRambutan.docx
@@ -5,7 +5,8 @@
     <w:p>
       <w:pPr>
         <w:pStyle w:val="Title"/>
-        <w:jc w:val="center"/>
+        <w:spacing w:line="276" w:lineRule="auto"/>
+        <w:jc w:val="both"/>
         <w:rPr>
           <w:rFonts w:asciiTheme="minorHAnsi" w:hAnsiTheme="minorHAnsi"/>
           <w:lang w:val="en-US"/>
@@ -62,7 +63,8 @@
     <w:p>
       <w:pPr>
         <w:pStyle w:val="Title"/>
-        <w:jc w:val="center"/>
+        <w:spacing w:line="276" w:lineRule="auto"/>
+        <w:jc w:val="both"/>
         <w:rPr>
           <w:rFonts w:asciiTheme="minorHAnsi" w:hAnsiTheme="minorHAnsi"/>
         </w:rPr>
@@ -94,7 +96,9 @@
     <w:p>
       <w:pPr>
         <w:pStyle w:val="Subtitle"/>
+        <w:spacing w:line="276" w:lineRule="auto"/>
         <w:ind w:left="284"/>
+        <w:jc w:val="both"/>
         <w:rPr>
           <w:rFonts w:asciiTheme="minorHAnsi" w:hAnsiTheme="minorHAnsi"/>
           <w:lang w:eastAsia="ja-JP"/>
@@ -130,6 +134,8 @@
           <w:ilvl w:val="0"/>
           <w:numId w:val="5"/>
         </w:numPr>
+        <w:spacing w:line="276" w:lineRule="auto"/>
+        <w:jc w:val="both"/>
         <w:rPr>
           <w:rFonts w:cs="Segoe UI"/>
           <w:color w:val="444444"/>
@@ -162,6 +168,8 @@
           <w:ilvl w:val="0"/>
           <w:numId w:val="5"/>
         </w:numPr>
+        <w:spacing w:line="276" w:lineRule="auto"/>
+        <w:jc w:val="both"/>
         <w:rPr>
           <w:bCs/>
         </w:rPr>
@@ -178,13 +186,7 @@
         <w:rPr>
           <w:bCs/>
         </w:rPr>
-        <w:t xml:space="preserve"> </w:t>
-      </w:r>
-      <w:r>
-        <w:rPr>
-          <w:bCs/>
-        </w:rPr>
-        <w:t>- Стоимен Илиев</w:t>
+        <w:t xml:space="preserve"> - Стоимен Илиев</w:t>
       </w:r>
     </w:p>
     <w:p>
@@ -194,6 +196,8 @@
           <w:ilvl w:val="0"/>
           <w:numId w:val="5"/>
         </w:numPr>
+        <w:spacing w:line="276" w:lineRule="auto"/>
+        <w:jc w:val="both"/>
         <w:rPr>
           <w:bCs/>
         </w:rPr>
@@ -223,18 +227,14 @@
           <w:ilvl w:val="0"/>
           <w:numId w:val="5"/>
         </w:numPr>
-      </w:pPr>
-      <w:r>
-        <w:rPr>
-          <w:b/>
-        </w:rPr>
-        <w:t>pepsi</w:t>
-      </w:r>
-      <w:r>
-        <w:rPr>
-          <w:b/>
-        </w:rPr>
-        <w:t xml:space="preserve">_555 </w:t>
+        <w:spacing w:line="276" w:lineRule="auto"/>
+        <w:jc w:val="both"/>
+      </w:pPr>
+      <w:r>
+        <w:rPr>
+          <w:b/>
+        </w:rPr>
+        <w:t xml:space="preserve">pepsi_555 </w:t>
       </w:r>
       <w:r>
         <w:rPr>
@@ -250,6 +250,8 @@
           <w:ilvl w:val="0"/>
           <w:numId w:val="5"/>
         </w:numPr>
+        <w:spacing w:line="276" w:lineRule="auto"/>
+        <w:jc w:val="both"/>
         <w:rPr>
           <w:bCs/>
         </w:rPr>
@@ -267,14 +269,7 @@
           <w:b/>
           <w:bCs/>
         </w:rPr>
-        <w:t xml:space="preserve"> </w:t>
-      </w:r>
-      <w:r>
-        <w:rPr>
-          <w:b/>
-          <w:bCs/>
-        </w:rPr>
-        <w:t>-</w:t>
+        <w:t xml:space="preserve"> -</w:t>
       </w:r>
       <w:r>
         <w:rPr>
@@ -290,6 +285,8 @@
           <w:ilvl w:val="0"/>
           <w:numId w:val="5"/>
         </w:numPr>
+        <w:spacing w:line="276" w:lineRule="auto"/>
+        <w:jc w:val="both"/>
         <w:rPr>
           <w:bCs/>
         </w:rPr>
@@ -307,13 +304,7 @@
         <w:rPr>
           <w:bCs/>
         </w:rPr>
-        <w:t xml:space="preserve"> </w:t>
-      </w:r>
-      <w:r>
-        <w:rPr>
-          <w:bCs/>
-        </w:rPr>
-        <w:t>- Мартин Кръстев</w:t>
+        <w:t xml:space="preserve"> - Мартин Кръстев</w:t>
       </w:r>
     </w:p>
     <w:p>
@@ -323,6 +314,8 @@
           <w:ilvl w:val="0"/>
           <w:numId w:val="5"/>
         </w:numPr>
+        <w:spacing w:line="276" w:lineRule="auto"/>
+        <w:jc w:val="both"/>
         <w:rPr>
           <w:bCs/>
         </w:rPr>
@@ -355,7 +348,8 @@
         <w:tabs>
           <w:tab w:val="right" w:pos="7797"/>
         </w:tabs>
-        <w:spacing w:line="360" w:lineRule="auto"/>
+        <w:spacing w:line="276" w:lineRule="auto"/>
+        <w:jc w:val="both"/>
       </w:pPr>
       <w:proofErr w:type="spellStart"/>
       <w:r>
@@ -383,7 +377,8 @@
         <w:tabs>
           <w:tab w:val="right" w:pos="7797"/>
         </w:tabs>
-        <w:spacing w:line="360" w:lineRule="auto"/>
+        <w:spacing w:line="276" w:lineRule="auto"/>
+        <w:jc w:val="both"/>
         <w:rPr>
           <w:bCs/>
         </w:rPr>
@@ -392,6 +387,8 @@
     <w:p>
       <w:pPr>
         <w:pStyle w:val="Subtitle"/>
+        <w:spacing w:line="276" w:lineRule="auto"/>
+        <w:jc w:val="both"/>
         <w:rPr>
           <w:rFonts w:asciiTheme="minorHAnsi" w:hAnsiTheme="minorHAnsi"/>
           <w:lang w:val="en-US"/>
@@ -419,6 +416,7 @@
     </w:p>
     <w:p>
       <w:pPr>
+        <w:spacing w:line="276" w:lineRule="auto"/>
         <w:jc w:val="both"/>
         <w:rPr>
           <w:sz w:val="24"/>
@@ -500,6 +498,7 @@
     </w:p>
     <w:p>
       <w:pPr>
+        <w:spacing w:line="276" w:lineRule="auto"/>
         <w:jc w:val="both"/>
         <w:rPr>
           <w:sz w:val="24"/>
@@ -516,338 +515,1317 @@
     </w:p>
     <w:p>
       <w:pPr>
+        <w:spacing w:line="276" w:lineRule="auto"/>
         <w:jc w:val="both"/>
         <w:rPr>
           <w:sz w:val="24"/>
           <w:szCs w:val="24"/>
         </w:rPr>
       </w:pPr>
-    </w:p>
-    <w:p>
-      <w:pPr>
-        <w:jc w:val="both"/>
+      <w:bookmarkStart w:id="0" w:name="_GoBack"/>
+      <w:bookmarkEnd w:id="0"/>
+      <w:r>
         <w:rPr>
           <w:sz w:val="24"/>
           <w:szCs w:val="24"/>
         </w:rPr>
-      </w:pPr>
+        <w:t>За осигуряване на тез</w:t>
+      </w:r>
       <w:r>
         <w:rPr>
           <w:sz w:val="24"/>
           <w:szCs w:val="24"/>
         </w:rPr>
-        <w:t>За осигуряване на тез</w:t>
+        <w:t xml:space="preserve">и функционалности са разработени следните </w:t>
       </w:r>
       <w:r>
         <w:rPr>
           <w:sz w:val="24"/>
           <w:szCs w:val="24"/>
         </w:rPr>
-        <w:t xml:space="preserve">и функционалности са разработени следните </w:t>
+        <w:t xml:space="preserve">групи </w:t>
       </w:r>
       <w:r>
         <w:rPr>
           <w:sz w:val="24"/>
           <w:szCs w:val="24"/>
         </w:rPr>
-        <w:t xml:space="preserve">групи </w:t>
-      </w:r>
-      <w:r>
+        <w:t>класове:</w:t>
+      </w:r>
+    </w:p>
+    <w:p>
+      <w:pPr>
+        <w:spacing w:line="276" w:lineRule="auto"/>
+        <w:jc w:val="both"/>
         <w:rPr>
           <w:sz w:val="24"/>
           <w:szCs w:val="24"/>
         </w:rPr>
-        <w:t>класове:</w:t>
-      </w:r>
-    </w:p>
-    <w:p>
-      <w:pPr>
-        <w:rPr>
-          <w:rFonts w:eastAsiaTheme="majorEastAsia" w:cstheme="majorBidi"/>
-          <w:b/>
-          <w:bCs/>
-          <w:color w:val="5B9BD5" w:themeColor="accent1"/>
-        </w:rPr>
-      </w:pPr>
-      <w:proofErr w:type="spellStart"/>
-      <w:r>
-        <w:rPr>
-          <w:rFonts w:eastAsiaTheme="majorEastAsia" w:cstheme="majorBidi"/>
-          <w:b/>
-          <w:bCs/>
-          <w:color w:val="5B9BD5" w:themeColor="accent1"/>
-        </w:rPr>
-        <w:t>Animals</w:t>
-      </w:r>
-      <w:proofErr w:type="spellEnd"/>
-      <w:r>
-        <w:rPr>
-          <w:rFonts w:eastAsiaTheme="majorEastAsia" w:cstheme="majorBidi"/>
-          <w:b/>
-          <w:bCs/>
-          <w:color w:val="5B9BD5" w:themeColor="accent1"/>
-        </w:rPr>
-        <w:t xml:space="preserve"> </w:t>
-      </w:r>
-    </w:p>
-    <w:p>
-      <w:pPr>
-        <w:rPr>
-          <w:rFonts w:eastAsiaTheme="majorEastAsia" w:cstheme="majorBidi"/>
-          <w:b/>
-          <w:bCs/>
-          <w:color w:val="5B9BD5" w:themeColor="accent1"/>
-        </w:rPr>
-      </w:pPr>
-      <w:r>
-        <w:rPr>
-          <w:rFonts w:eastAsiaTheme="majorEastAsia" w:cstheme="majorBidi"/>
-          <w:b/>
-          <w:bCs/>
-          <w:color w:val="5B9BD5" w:themeColor="accent1"/>
-        </w:rPr>
-        <w:tab/>
-      </w:r>
-      <w:proofErr w:type="spellStart"/>
-      <w:r>
-        <w:rPr>
-          <w:rFonts w:eastAsiaTheme="majorEastAsia" w:cstheme="majorBidi"/>
-          <w:b/>
-          <w:bCs/>
-          <w:color w:val="5B9BD5" w:themeColor="accent1"/>
-        </w:rPr>
-        <w:t>Consumables</w:t>
-      </w:r>
-      <w:proofErr w:type="spellEnd"/>
-    </w:p>
-    <w:p>
-      <w:pPr>
-        <w:rPr>
-          <w:rFonts w:eastAsiaTheme="majorEastAsia" w:cstheme="majorBidi"/>
-          <w:b/>
-          <w:bCs/>
-          <w:color w:val="5B9BD5" w:themeColor="accent1"/>
-        </w:rPr>
-      </w:pPr>
-      <w:r>
-        <w:rPr>
-          <w:rFonts w:eastAsiaTheme="majorEastAsia" w:cstheme="majorBidi"/>
-          <w:b/>
-          <w:bCs/>
-          <w:color w:val="5B9BD5" w:themeColor="accent1"/>
-        </w:rPr>
-        <w:tab/>
-      </w:r>
-      <w:proofErr w:type="spellStart"/>
-      <w:r>
-        <w:rPr>
-          <w:rFonts w:eastAsiaTheme="majorEastAsia" w:cstheme="majorBidi"/>
-          <w:b/>
-          <w:bCs/>
-          <w:color w:val="5B9BD5" w:themeColor="accent1"/>
-        </w:rPr>
-        <w:t>Species</w:t>
-      </w:r>
-      <w:proofErr w:type="spellEnd"/>
-    </w:p>
-    <w:p>
-      <w:pPr>
-        <w:rPr>
-          <w:rFonts w:eastAsiaTheme="majorEastAsia" w:cstheme="majorBidi"/>
-          <w:b/>
-          <w:bCs/>
-          <w:color w:val="5B9BD5" w:themeColor="accent1"/>
-        </w:rPr>
-      </w:pPr>
-      <w:r>
-        <w:rPr>
-          <w:rFonts w:eastAsiaTheme="majorEastAsia" w:cstheme="majorBidi"/>
-          <w:b/>
-          <w:bCs/>
-          <w:color w:val="5B9BD5" w:themeColor="accent1"/>
-        </w:rPr>
-        <w:tab/>
-      </w:r>
-      <w:proofErr w:type="spellStart"/>
-      <w:r>
-        <w:rPr>
-          <w:rFonts w:eastAsiaTheme="majorEastAsia" w:cstheme="majorBidi"/>
-          <w:b/>
-          <w:bCs/>
-          <w:color w:val="5B9BD5" w:themeColor="accent1"/>
-        </w:rPr>
-        <w:t>Type</w:t>
-      </w:r>
-      <w:proofErr w:type="spellEnd"/>
-    </w:p>
-    <w:p>
-      <w:pPr>
-        <w:rPr>
-          <w:rFonts w:eastAsiaTheme="majorEastAsia" w:cstheme="majorBidi"/>
-          <w:b/>
-          <w:bCs/>
-          <w:color w:val="5B9BD5" w:themeColor="accent1"/>
-        </w:rPr>
-      </w:pPr>
-    </w:p>
-    <w:p>
-      <w:pPr>
-        <w:rPr>
-          <w:rFonts w:eastAsiaTheme="majorEastAsia" w:cstheme="majorBidi"/>
-          <w:b/>
-          <w:bCs/>
-          <w:color w:val="5B9BD5" w:themeColor="accent1"/>
-        </w:rPr>
-      </w:pPr>
-      <w:proofErr w:type="spellStart"/>
-      <w:r>
-        <w:rPr>
-          <w:rFonts w:eastAsiaTheme="majorEastAsia" w:cstheme="majorBidi"/>
-          <w:b/>
-          <w:bCs/>
-          <w:color w:val="5B9BD5" w:themeColor="accent1"/>
-        </w:rPr>
-        <w:t>BudgetInfo</w:t>
-      </w:r>
-      <w:proofErr w:type="spellEnd"/>
-    </w:p>
-    <w:p>
-      <w:pPr>
-        <w:rPr>
-          <w:rFonts w:eastAsiaTheme="majorEastAsia" w:cstheme="majorBidi"/>
-          <w:b/>
-          <w:bCs/>
-          <w:color w:val="5B9BD5" w:themeColor="accent1"/>
-          <w:lang w:val="en-US"/>
-        </w:rPr>
-      </w:pPr>
-      <w:proofErr w:type="spellStart"/>
-      <w:r>
-        <w:rPr>
-          <w:rFonts w:eastAsiaTheme="majorEastAsia" w:cstheme="majorBidi"/>
-          <w:b/>
-          <w:bCs/>
-          <w:color w:val="5B9BD5" w:themeColor="accent1"/>
-        </w:rPr>
-        <w:t>Employees</w:t>
-      </w:r>
-      <w:proofErr w:type="spellEnd"/>
-    </w:p>
-    <w:p>
-      <w:pPr>
-        <w:rPr>
-          <w:rFonts w:eastAsiaTheme="majorEastAsia" w:cstheme="majorBidi"/>
-          <w:b/>
-          <w:bCs/>
-          <w:color w:val="5B9BD5" w:themeColor="accent1"/>
-        </w:rPr>
-      </w:pPr>
-      <w:proofErr w:type="spellStart"/>
-      <w:r>
-        <w:rPr>
-          <w:rFonts w:eastAsiaTheme="majorEastAsia" w:cstheme="majorBidi"/>
-          <w:b/>
-          <w:bCs/>
-          <w:color w:val="5B9BD5" w:themeColor="accent1"/>
-        </w:rPr>
-        <w:t>Schedules</w:t>
-      </w:r>
-      <w:proofErr w:type="spellEnd"/>
-    </w:p>
-    <w:p>
-      <w:pPr>
-        <w:rPr>
-          <w:rFonts w:eastAsiaTheme="majorEastAsia" w:cstheme="majorBidi"/>
-          <w:b/>
-          <w:bCs/>
-          <w:color w:val="5B9BD5" w:themeColor="accent1"/>
-          <w:lang w:val="en-US"/>
-        </w:rPr>
-      </w:pPr>
-      <w:r>
-        <w:rPr>
-          <w:rFonts w:eastAsiaTheme="majorEastAsia" w:cstheme="majorBidi"/>
-          <w:b/>
-          <w:bCs/>
-          <w:color w:val="5B9BD5" w:themeColor="accent1"/>
-        </w:rPr>
-        <w:lastRenderedPageBreak/>
-        <w:t>Schedule</w:t>
-      </w:r>
-      <w:r>
-        <w:rPr>
-          <w:rFonts w:eastAsiaTheme="majorEastAsia" w:cstheme="majorBidi"/>
-          <w:b/>
-          <w:bCs/>
-          <w:color w:val="5B9BD5" w:themeColor="accent1"/>
-          <w:lang w:val="en-US"/>
-        </w:rPr>
-        <w:t xml:space="preserve"> – </w:t>
-      </w:r>
-      <w:r>
-        <w:rPr>
-          <w:rFonts w:eastAsiaTheme="majorEastAsia" w:cstheme="majorBidi"/>
-          <w:b/>
-          <w:bCs/>
-          <w:color w:val="5B9BD5" w:themeColor="accent1"/>
-        </w:rPr>
-        <w:t xml:space="preserve">базов клас, съдържащ основните параметри на графика – Име, Дни от седмицата, Час, </w:t>
-      </w:r>
-      <w:proofErr w:type="spellStart"/>
-      <w:r>
-        <w:rPr>
-          <w:rFonts w:eastAsiaTheme="majorEastAsia" w:cstheme="majorBidi"/>
-          <w:b/>
-          <w:bCs/>
-          <w:color w:val="5B9BD5" w:themeColor="accent1"/>
-        </w:rPr>
-        <w:t>Повтаряемост</w:t>
-      </w:r>
-      <w:proofErr w:type="spellEnd"/>
-      <w:r>
-        <w:rPr>
-          <w:rFonts w:eastAsiaTheme="majorEastAsia" w:cstheme="majorBidi"/>
-          <w:b/>
-          <w:bCs/>
-          <w:color w:val="5B9BD5" w:themeColor="accent1"/>
-        </w:rPr>
-        <w:t>. Съдържа методи за добавяне на часове</w:t>
-      </w:r>
-    </w:p>
-    <w:p>
-      <w:pPr>
-        <w:rPr>
-          <w:rFonts w:eastAsiaTheme="majorEastAsia" w:cstheme="majorBidi"/>
-          <w:b/>
-          <w:bCs/>
-          <w:color w:val="5B9BD5" w:themeColor="accent1"/>
-        </w:rPr>
-      </w:pPr>
-      <w:proofErr w:type="spellStart"/>
-      <w:r>
-        <w:rPr>
-          <w:rFonts w:eastAsiaTheme="majorEastAsia" w:cstheme="majorBidi"/>
-          <w:b/>
-          <w:bCs/>
-          <w:color w:val="5B9BD5" w:themeColor="accent1"/>
-        </w:rPr>
-        <w:t>Menu</w:t>
-      </w:r>
-      <w:bookmarkStart w:id="0" w:name="_GoBack"/>
-      <w:bookmarkEnd w:id="0"/>
-      <w:proofErr w:type="spellEnd"/>
-    </w:p>
-    <w:p>
-      <w:pPr>
+      </w:pPr>
+    </w:p>
+    <w:p>
+      <w:pPr>
+        <w:spacing w:line="276" w:lineRule="auto"/>
+        <w:jc w:val="both"/>
         <w:rPr>
           <w:sz w:val="24"/>
           <w:szCs w:val="24"/>
         </w:rPr>
       </w:pPr>
+      <w:proofErr w:type="spellStart"/>
+      <w:r>
+        <w:rPr>
+          <w:rFonts w:eastAsiaTheme="majorEastAsia" w:cstheme="majorBidi"/>
+          <w:b/>
+          <w:bCs/>
+          <w:color w:val="5B9BD5" w:themeColor="accent1"/>
+        </w:rPr>
+        <w:t>Animals</w:t>
+      </w:r>
+      <w:proofErr w:type="spellEnd"/>
+    </w:p>
+    <w:p>
+      <w:pPr>
+        <w:spacing w:line="276" w:lineRule="auto"/>
+        <w:jc w:val="both"/>
+        <w:rPr>
+          <w:rFonts w:eastAsiaTheme="majorEastAsia" w:cstheme="majorBidi"/>
+          <w:b/>
+          <w:bCs/>
+        </w:rPr>
+      </w:pPr>
+      <w:r>
+        <w:rPr>
+          <w:rFonts w:eastAsiaTheme="majorEastAsia" w:cstheme="majorBidi"/>
+          <w:b/>
+          <w:bCs/>
+          <w:lang w:val="en-US"/>
+        </w:rPr>
+        <w:t xml:space="preserve">Class </w:t>
+      </w:r>
+      <w:proofErr w:type="spellStart"/>
+      <w:r>
+        <w:rPr>
+          <w:rFonts w:eastAsiaTheme="majorEastAsia" w:cstheme="majorBidi"/>
+          <w:b/>
+          <w:bCs/>
+        </w:rPr>
+        <w:t>Animals</w:t>
+      </w:r>
+      <w:proofErr w:type="spellEnd"/>
+      <w:r>
+        <w:rPr>
+          <w:rFonts w:eastAsiaTheme="majorEastAsia" w:cstheme="majorBidi"/>
+          <w:b/>
+          <w:bCs/>
+        </w:rPr>
+        <w:t xml:space="preserve"> </w:t>
+      </w:r>
+      <w:r>
+        <w:rPr>
+          <w:rFonts w:eastAsiaTheme="majorEastAsia" w:cstheme="majorBidi"/>
+          <w:bCs/>
+        </w:rPr>
+        <w:t>–</w:t>
+      </w:r>
+      <w:r>
+        <w:rPr>
+          <w:rFonts w:eastAsiaTheme="majorEastAsia" w:cstheme="majorBidi"/>
+          <w:bCs/>
+          <w:lang w:val="en-US"/>
+        </w:rPr>
+        <w:t xml:space="preserve"> </w:t>
+      </w:r>
+      <w:r>
+        <w:rPr>
+          <w:rFonts w:eastAsiaTheme="majorEastAsia" w:cstheme="majorBidi"/>
+          <w:bCs/>
+        </w:rPr>
+        <w:t>Базов клас. Съдържа всички параметри и информация за животните</w:t>
+      </w:r>
+    </w:p>
+    <w:p>
+      <w:pPr>
+        <w:spacing w:line="276" w:lineRule="auto"/>
+        <w:jc w:val="both"/>
+        <w:rPr>
+          <w:rFonts w:eastAsiaTheme="majorEastAsia" w:cstheme="majorBidi"/>
+          <w:bCs/>
+        </w:rPr>
+      </w:pPr>
+      <w:r>
+        <w:rPr>
+          <w:rFonts w:eastAsiaTheme="majorEastAsia" w:cstheme="majorBidi"/>
+          <w:b/>
+          <w:bCs/>
+          <w:lang w:val="en-US"/>
+        </w:rPr>
+        <w:t>Class Cage</w:t>
+      </w:r>
+      <w:r>
+        <w:rPr>
+          <w:rFonts w:eastAsiaTheme="majorEastAsia" w:cstheme="majorBidi"/>
+          <w:b/>
+          <w:bCs/>
+        </w:rPr>
+        <w:t xml:space="preserve"> </w:t>
+      </w:r>
+      <w:r>
+        <w:rPr>
+          <w:rFonts w:eastAsiaTheme="majorEastAsia" w:cstheme="majorBidi"/>
+          <w:bCs/>
+        </w:rPr>
+        <w:t>–</w:t>
+      </w:r>
+      <w:r>
+        <w:rPr>
+          <w:rFonts w:eastAsiaTheme="majorEastAsia" w:cstheme="majorBidi"/>
+          <w:bCs/>
+          <w:lang w:val="en-US"/>
+        </w:rPr>
+        <w:t xml:space="preserve"> </w:t>
+      </w:r>
+      <w:r>
+        <w:rPr>
+          <w:rFonts w:eastAsiaTheme="majorEastAsia" w:cstheme="majorBidi"/>
+          <w:bCs/>
+        </w:rPr>
+        <w:t>Базов клас. Съдържа всички параметри и информация за животните</w:t>
+      </w:r>
+    </w:p>
+    <w:p>
+      <w:pPr>
+        <w:spacing w:line="276" w:lineRule="auto"/>
+        <w:jc w:val="both"/>
+        <w:rPr>
+          <w:rFonts w:eastAsiaTheme="majorEastAsia" w:cstheme="majorBidi"/>
+          <w:b/>
+          <w:bCs/>
+        </w:rPr>
+      </w:pPr>
+    </w:p>
+    <w:p>
+      <w:pPr>
+        <w:spacing w:line="276" w:lineRule="auto"/>
+        <w:jc w:val="both"/>
+        <w:rPr>
+          <w:rFonts w:eastAsiaTheme="majorEastAsia" w:cstheme="majorBidi"/>
+          <w:b/>
+          <w:bCs/>
+          <w:color w:val="5B9BD5" w:themeColor="accent1"/>
+        </w:rPr>
+      </w:pPr>
+      <w:r>
+        <w:rPr>
+          <w:rFonts w:eastAsiaTheme="majorEastAsia" w:cstheme="majorBidi"/>
+          <w:b/>
+          <w:bCs/>
+          <w:color w:val="5B9BD5" w:themeColor="accent1"/>
+        </w:rPr>
+        <w:tab/>
+      </w:r>
+      <w:proofErr w:type="spellStart"/>
+      <w:r>
+        <w:rPr>
+          <w:rFonts w:eastAsiaTheme="majorEastAsia" w:cstheme="majorBidi"/>
+          <w:b/>
+          <w:bCs/>
+          <w:color w:val="5B9BD5" w:themeColor="accent1"/>
+        </w:rPr>
+        <w:t>Consumables</w:t>
+      </w:r>
+      <w:proofErr w:type="spellEnd"/>
+    </w:p>
+    <w:p>
+      <w:pPr>
+        <w:spacing w:line="276" w:lineRule="auto"/>
+        <w:jc w:val="both"/>
+        <w:rPr>
+          <w:rFonts w:eastAsiaTheme="majorEastAsia" w:cstheme="majorBidi"/>
+          <w:bCs/>
+          <w:lang w:val="en-US"/>
+        </w:rPr>
+      </w:pPr>
+      <w:r>
+        <w:rPr>
+          <w:rFonts w:eastAsiaTheme="majorEastAsia" w:cstheme="majorBidi"/>
+          <w:b/>
+          <w:bCs/>
+          <w:color w:val="5B9BD5" w:themeColor="accent1"/>
+        </w:rPr>
+        <w:tab/>
+      </w:r>
+      <w:r>
+        <w:rPr>
+          <w:rFonts w:eastAsiaTheme="majorEastAsia" w:cstheme="majorBidi"/>
+          <w:b/>
+          <w:bCs/>
+          <w:lang w:val="en-US"/>
+        </w:rPr>
+        <w:t>Class Food</w:t>
+      </w:r>
+      <w:r>
+        <w:rPr>
+          <w:rFonts w:eastAsiaTheme="majorEastAsia" w:cstheme="majorBidi"/>
+          <w:bCs/>
+          <w:lang w:val="en-US"/>
+        </w:rPr>
+        <w:t xml:space="preserve"> – Съдържа информация за вида храна, нейното количество, критично количество, както и метод който намалява количеството и при хранене.</w:t>
+      </w:r>
+    </w:p>
+    <w:p>
+      <w:pPr>
+        <w:spacing w:line="276" w:lineRule="auto"/>
+        <w:jc w:val="both"/>
+        <w:rPr>
+          <w:rFonts w:eastAsiaTheme="majorEastAsia" w:cstheme="majorBidi"/>
+          <w:bCs/>
+          <w:lang w:val="en-US"/>
+        </w:rPr>
+      </w:pPr>
+      <w:r>
+        <w:rPr>
+          <w:rFonts w:eastAsiaTheme="majorEastAsia" w:cstheme="majorBidi"/>
+          <w:bCs/>
+          <w:color w:val="5B9BD5" w:themeColor="accent1"/>
+        </w:rPr>
+        <w:tab/>
+      </w:r>
+      <w:r>
+        <w:rPr>
+          <w:rFonts w:eastAsiaTheme="majorEastAsia" w:cstheme="majorBidi"/>
+          <w:b/>
+          <w:bCs/>
+          <w:lang w:val="en-US"/>
+        </w:rPr>
+        <w:t xml:space="preserve">Class </w:t>
+      </w:r>
+      <w:proofErr w:type="spellStart"/>
+      <w:r>
+        <w:rPr>
+          <w:rFonts w:eastAsiaTheme="majorEastAsia" w:cstheme="majorBidi"/>
+          <w:b/>
+          <w:bCs/>
+          <w:lang w:val="en-US"/>
+        </w:rPr>
+        <w:t>FoodManipulations</w:t>
+      </w:r>
+      <w:proofErr w:type="spellEnd"/>
+      <w:r>
+        <w:rPr>
+          <w:rFonts w:eastAsiaTheme="majorEastAsia" w:cstheme="majorBidi"/>
+          <w:bCs/>
+          <w:lang w:val="en-US"/>
+        </w:rPr>
+        <w:t xml:space="preserve"> – чрез него се извършва поръчване на нова храна и хранене на животните.</w:t>
+      </w:r>
+    </w:p>
+    <w:p>
+      <w:pPr>
+        <w:spacing w:line="276" w:lineRule="auto"/>
+        <w:jc w:val="both"/>
+        <w:rPr>
+          <w:rFonts w:eastAsiaTheme="majorEastAsia" w:cstheme="majorBidi"/>
+          <w:bCs/>
+          <w:lang w:val="en-US"/>
+        </w:rPr>
+      </w:pPr>
+      <w:r>
+        <w:rPr>
+          <w:rFonts w:eastAsiaTheme="majorEastAsia" w:cstheme="majorBidi"/>
+          <w:bCs/>
+          <w:lang w:val="en-US"/>
+        </w:rPr>
+        <w:lastRenderedPageBreak/>
+        <w:tab/>
+      </w:r>
+      <w:r>
+        <w:rPr>
+          <w:rFonts w:eastAsiaTheme="majorEastAsia" w:cstheme="majorBidi"/>
+          <w:b/>
+          <w:bCs/>
+          <w:lang w:val="en-US"/>
+        </w:rPr>
+        <w:t xml:space="preserve">Class </w:t>
+      </w:r>
+      <w:proofErr w:type="spellStart"/>
+      <w:r>
+        <w:rPr>
+          <w:rFonts w:eastAsiaTheme="majorEastAsia" w:cstheme="majorBidi"/>
+          <w:b/>
+          <w:bCs/>
+          <w:lang w:val="en-US"/>
+        </w:rPr>
+        <w:t>FoodStorage</w:t>
+      </w:r>
+      <w:proofErr w:type="spellEnd"/>
+      <w:r>
+        <w:rPr>
+          <w:rFonts w:eastAsiaTheme="majorEastAsia" w:cstheme="majorBidi"/>
+          <w:bCs/>
+          <w:lang w:val="en-US"/>
+        </w:rPr>
+        <w:t xml:space="preserve"> </w:t>
+      </w:r>
+      <w:r>
+        <w:rPr>
+          <w:rFonts w:eastAsiaTheme="majorEastAsia" w:cstheme="majorBidi"/>
+          <w:bCs/>
+          <w:lang w:val="en-US"/>
+        </w:rPr>
+        <w:t>–</w:t>
+      </w:r>
+      <w:r>
+        <w:rPr>
+          <w:rFonts w:eastAsiaTheme="majorEastAsia" w:cstheme="majorBidi"/>
+          <w:bCs/>
+          <w:lang w:val="en-US"/>
+        </w:rPr>
+        <w:t xml:space="preserve"> Съдър</w:t>
+      </w:r>
+      <w:r>
+        <w:rPr>
+          <w:rFonts w:eastAsiaTheme="majorEastAsia" w:cstheme="majorBidi"/>
+          <w:bCs/>
+          <w:lang w:val="en-US"/>
+        </w:rPr>
+        <w:t>жа информация за складовете които се ползват – вид, цена, храна която съхранява.</w:t>
+      </w:r>
+    </w:p>
+    <w:p>
+      <w:pPr>
+        <w:spacing w:line="276" w:lineRule="auto"/>
+        <w:jc w:val="both"/>
+        <w:rPr>
+          <w:rFonts w:eastAsiaTheme="majorEastAsia" w:cstheme="majorBidi"/>
+          <w:b/>
+          <w:bCs/>
+          <w:color w:val="5B9BD5" w:themeColor="accent1"/>
+        </w:rPr>
+      </w:pPr>
+    </w:p>
+    <w:p>
+      <w:pPr>
+        <w:spacing w:line="276" w:lineRule="auto"/>
+        <w:jc w:val="both"/>
+        <w:rPr>
+          <w:rFonts w:eastAsiaTheme="majorEastAsia" w:cstheme="majorBidi"/>
+          <w:bCs/>
+        </w:rPr>
+      </w:pPr>
+      <w:r>
+        <w:rPr>
+          <w:rFonts w:eastAsiaTheme="majorEastAsia" w:cstheme="majorBidi"/>
+          <w:b/>
+          <w:bCs/>
+          <w:color w:val="5B9BD5" w:themeColor="accent1"/>
+        </w:rPr>
+        <w:tab/>
+      </w:r>
+      <w:proofErr w:type="spellStart"/>
+      <w:r>
+        <w:rPr>
+          <w:rFonts w:eastAsiaTheme="majorEastAsia" w:cstheme="majorBidi"/>
+          <w:b/>
+          <w:bCs/>
+          <w:color w:val="5B9BD5" w:themeColor="accent1"/>
+        </w:rPr>
+        <w:t>Species</w:t>
+      </w:r>
+      <w:proofErr w:type="spellEnd"/>
+      <w:r>
+        <w:rPr>
+          <w:rFonts w:eastAsiaTheme="majorEastAsia" w:cstheme="majorBidi"/>
+          <w:b/>
+          <w:bCs/>
+          <w:color w:val="5B9BD5" w:themeColor="accent1"/>
+        </w:rPr>
+        <w:t xml:space="preserve"> </w:t>
+      </w:r>
+      <w:r>
+        <w:rPr>
+          <w:rFonts w:eastAsiaTheme="majorEastAsia" w:cstheme="majorBidi"/>
+          <w:bCs/>
+        </w:rPr>
+        <w:t xml:space="preserve">– Тук се пазят класовете за всички налични животни, групирани по </w:t>
+      </w:r>
+      <w:r>
+        <w:rPr>
+          <w:rFonts w:eastAsiaTheme="majorEastAsia" w:cstheme="majorBidi"/>
+          <w:bCs/>
+        </w:rPr>
+        <w:t>типове</w:t>
+      </w:r>
+      <w:r>
+        <w:rPr>
+          <w:rFonts w:eastAsiaTheme="majorEastAsia" w:cstheme="majorBidi"/>
+          <w:bCs/>
+        </w:rPr>
+        <w:t xml:space="preserve"> – Птици, Сухоземни, Водни. Наследяват съответния клас на вида.</w:t>
+      </w:r>
+      <w:r>
+        <w:rPr>
+          <w:rFonts w:eastAsiaTheme="majorEastAsia" w:cstheme="majorBidi"/>
+          <w:bCs/>
+        </w:rPr>
+        <w:t xml:space="preserve"> </w:t>
+      </w:r>
+    </w:p>
+    <w:p>
+      <w:pPr>
+        <w:spacing w:line="276" w:lineRule="auto"/>
+        <w:jc w:val="both"/>
+        <w:rPr>
+          <w:rFonts w:eastAsiaTheme="majorEastAsia" w:cstheme="majorBidi"/>
+          <w:bCs/>
+        </w:rPr>
+      </w:pPr>
+      <w:r>
+        <w:rPr>
+          <w:rFonts w:eastAsiaTheme="majorEastAsia" w:cstheme="majorBidi"/>
+          <w:b/>
+          <w:bCs/>
+          <w:color w:val="5B9BD5" w:themeColor="accent1"/>
+        </w:rPr>
+        <w:tab/>
+      </w:r>
+      <w:proofErr w:type="spellStart"/>
+      <w:r>
+        <w:rPr>
+          <w:rFonts w:eastAsiaTheme="majorEastAsia" w:cstheme="majorBidi"/>
+          <w:b/>
+          <w:bCs/>
+          <w:color w:val="5B9BD5" w:themeColor="accent1"/>
+        </w:rPr>
+        <w:t>Type</w:t>
+      </w:r>
+      <w:proofErr w:type="spellEnd"/>
+      <w:r>
+        <w:rPr>
+          <w:rFonts w:eastAsiaTheme="majorEastAsia" w:cstheme="majorBidi"/>
+          <w:b/>
+          <w:bCs/>
+          <w:color w:val="5B9BD5" w:themeColor="accent1"/>
+        </w:rPr>
+        <w:t xml:space="preserve"> </w:t>
+      </w:r>
+      <w:r>
+        <w:rPr>
+          <w:rFonts w:eastAsiaTheme="majorEastAsia" w:cstheme="majorBidi"/>
+          <w:bCs/>
+        </w:rPr>
+        <w:t xml:space="preserve">– Класове за всеки </w:t>
+      </w:r>
+      <w:r>
+        <w:rPr>
+          <w:rFonts w:eastAsiaTheme="majorEastAsia" w:cstheme="majorBidi"/>
+          <w:bCs/>
+        </w:rPr>
+        <w:t>тип</w:t>
+      </w:r>
+      <w:r>
+        <w:rPr>
+          <w:rFonts w:eastAsiaTheme="majorEastAsia" w:cstheme="majorBidi"/>
+          <w:bCs/>
+        </w:rPr>
+        <w:t xml:space="preserve">. Наследяват класа </w:t>
+      </w:r>
+      <w:r>
+        <w:rPr>
+          <w:rFonts w:eastAsiaTheme="majorEastAsia" w:cstheme="majorBidi"/>
+          <w:bCs/>
+          <w:lang w:val="en-US"/>
+        </w:rPr>
+        <w:t>Animal</w:t>
+      </w:r>
+      <w:r>
+        <w:rPr>
+          <w:rFonts w:eastAsiaTheme="majorEastAsia" w:cstheme="majorBidi"/>
+          <w:bCs/>
+        </w:rPr>
+        <w:t>, като се определят основните параметри на всеки тип</w:t>
+      </w:r>
+      <w:r>
+        <w:rPr>
+          <w:rFonts w:eastAsiaTheme="majorEastAsia" w:cstheme="majorBidi"/>
+          <w:bCs/>
+        </w:rPr>
+        <w:t>.</w:t>
+      </w:r>
+    </w:p>
+    <w:p>
+      <w:pPr>
+        <w:spacing w:line="276" w:lineRule="auto"/>
+        <w:jc w:val="both"/>
+        <w:rPr>
+          <w:rFonts w:eastAsiaTheme="majorEastAsia" w:cstheme="majorBidi"/>
+          <w:b/>
+          <w:bCs/>
+          <w:color w:val="5B9BD5" w:themeColor="accent1"/>
+        </w:rPr>
+      </w:pPr>
+    </w:p>
+    <w:p>
+      <w:pPr>
+        <w:spacing w:line="276" w:lineRule="auto"/>
+        <w:jc w:val="both"/>
+        <w:rPr>
+          <w:rFonts w:eastAsiaTheme="majorEastAsia" w:cstheme="majorBidi"/>
+          <w:b/>
+          <w:bCs/>
+          <w:color w:val="5B9BD5" w:themeColor="accent1"/>
+        </w:rPr>
+      </w:pPr>
+      <w:proofErr w:type="spellStart"/>
+      <w:r>
+        <w:rPr>
+          <w:rFonts w:eastAsiaTheme="majorEastAsia" w:cstheme="majorBidi"/>
+          <w:b/>
+          <w:bCs/>
+          <w:color w:val="5B9BD5" w:themeColor="accent1"/>
+        </w:rPr>
+        <w:t>BudgetInfo</w:t>
+      </w:r>
+      <w:proofErr w:type="spellEnd"/>
+    </w:p>
+    <w:p>
+      <w:pPr>
+        <w:spacing w:line="276" w:lineRule="auto"/>
+        <w:jc w:val="both"/>
+        <w:rPr>
+          <w:rFonts w:eastAsiaTheme="majorEastAsia" w:cstheme="majorBidi"/>
+          <w:bCs/>
+        </w:rPr>
+      </w:pPr>
+      <w:r>
+        <w:rPr>
+          <w:rFonts w:eastAsiaTheme="majorEastAsia" w:cstheme="majorBidi"/>
+          <w:b/>
+          <w:bCs/>
+          <w:lang w:val="en-US"/>
+        </w:rPr>
+        <w:t xml:space="preserve">Class Budget </w:t>
+      </w:r>
+      <w:r>
+        <w:rPr>
+          <w:rFonts w:eastAsiaTheme="majorEastAsia" w:cstheme="majorBidi"/>
+          <w:bCs/>
+          <w:lang w:val="en-US"/>
+        </w:rPr>
+        <w:t xml:space="preserve">– </w:t>
+      </w:r>
+      <w:proofErr w:type="spellStart"/>
+      <w:r>
+        <w:rPr>
+          <w:rFonts w:eastAsiaTheme="majorEastAsia" w:cstheme="majorBidi"/>
+          <w:bCs/>
+          <w:lang w:val="en-US"/>
+        </w:rPr>
+        <w:t>тук</w:t>
+      </w:r>
+      <w:proofErr w:type="spellEnd"/>
+      <w:r>
+        <w:rPr>
+          <w:rFonts w:eastAsiaTheme="majorEastAsia" w:cstheme="majorBidi"/>
+          <w:bCs/>
+          <w:lang w:val="en-US"/>
+        </w:rPr>
+        <w:t xml:space="preserve"> </w:t>
+      </w:r>
+      <w:proofErr w:type="spellStart"/>
+      <w:r>
+        <w:rPr>
+          <w:rFonts w:eastAsiaTheme="majorEastAsia" w:cstheme="majorBidi"/>
+          <w:bCs/>
+          <w:lang w:val="en-US"/>
+        </w:rPr>
+        <w:t>се</w:t>
+      </w:r>
+      <w:proofErr w:type="spellEnd"/>
+      <w:r>
+        <w:rPr>
+          <w:rFonts w:eastAsiaTheme="majorEastAsia" w:cstheme="majorBidi"/>
+          <w:bCs/>
+          <w:lang w:val="en-US"/>
+        </w:rPr>
+        <w:t xml:space="preserve"> </w:t>
+      </w:r>
+      <w:proofErr w:type="spellStart"/>
+      <w:r>
+        <w:rPr>
+          <w:rFonts w:eastAsiaTheme="majorEastAsia" w:cstheme="majorBidi"/>
+          <w:bCs/>
+          <w:lang w:val="en-US"/>
+        </w:rPr>
+        <w:t>съдържат</w:t>
+      </w:r>
+      <w:proofErr w:type="spellEnd"/>
+      <w:r>
+        <w:rPr>
+          <w:rFonts w:eastAsiaTheme="majorEastAsia" w:cstheme="majorBidi"/>
+          <w:bCs/>
+          <w:lang w:val="en-US"/>
+        </w:rPr>
+        <w:t xml:space="preserve"> </w:t>
+      </w:r>
+      <w:proofErr w:type="spellStart"/>
+      <w:r>
+        <w:rPr>
+          <w:rFonts w:eastAsiaTheme="majorEastAsia" w:cstheme="majorBidi"/>
+          <w:bCs/>
+          <w:lang w:val="en-US"/>
+        </w:rPr>
+        <w:t>методи</w:t>
+      </w:r>
+      <w:proofErr w:type="spellEnd"/>
+      <w:r>
+        <w:rPr>
+          <w:rFonts w:eastAsiaTheme="majorEastAsia" w:cstheme="majorBidi"/>
+          <w:bCs/>
+          <w:lang w:val="en-US"/>
+        </w:rPr>
+        <w:t xml:space="preserve"> </w:t>
+      </w:r>
+      <w:proofErr w:type="spellStart"/>
+      <w:r>
+        <w:rPr>
+          <w:rFonts w:eastAsiaTheme="majorEastAsia" w:cstheme="majorBidi"/>
+          <w:bCs/>
+          <w:lang w:val="en-US"/>
+        </w:rPr>
+        <w:t>даващи</w:t>
+      </w:r>
+      <w:proofErr w:type="spellEnd"/>
+      <w:r>
+        <w:rPr>
+          <w:rFonts w:eastAsiaTheme="majorEastAsia" w:cstheme="majorBidi"/>
+          <w:bCs/>
+          <w:lang w:val="en-US"/>
+        </w:rPr>
+        <w:t xml:space="preserve"> </w:t>
+      </w:r>
+      <w:proofErr w:type="spellStart"/>
+      <w:r>
+        <w:rPr>
+          <w:rFonts w:eastAsiaTheme="majorEastAsia" w:cstheme="majorBidi"/>
+          <w:bCs/>
+          <w:lang w:val="en-US"/>
+        </w:rPr>
+        <w:t>възможност</w:t>
+      </w:r>
+      <w:proofErr w:type="spellEnd"/>
+      <w:r>
+        <w:rPr>
+          <w:rFonts w:eastAsiaTheme="majorEastAsia" w:cstheme="majorBidi"/>
+          <w:bCs/>
+          <w:lang w:val="en-US"/>
+        </w:rPr>
+        <w:t xml:space="preserve"> </w:t>
+      </w:r>
+      <w:proofErr w:type="spellStart"/>
+      <w:r>
+        <w:rPr>
+          <w:rFonts w:eastAsiaTheme="majorEastAsia" w:cstheme="majorBidi"/>
+          <w:bCs/>
+          <w:lang w:val="en-US"/>
+        </w:rPr>
+        <w:t>за</w:t>
+      </w:r>
+      <w:proofErr w:type="spellEnd"/>
+      <w:r>
+        <w:rPr>
+          <w:rFonts w:eastAsiaTheme="majorEastAsia" w:cstheme="majorBidi"/>
+          <w:bCs/>
+          <w:lang w:val="en-US"/>
+        </w:rPr>
+        <w:t xml:space="preserve"> </w:t>
+      </w:r>
+      <w:proofErr w:type="spellStart"/>
+      <w:r>
+        <w:rPr>
+          <w:rFonts w:eastAsiaTheme="majorEastAsia" w:cstheme="majorBidi"/>
+          <w:bCs/>
+          <w:lang w:val="en-US"/>
+        </w:rPr>
+        <w:t>добавяне</w:t>
+      </w:r>
+      <w:proofErr w:type="spellEnd"/>
+      <w:r>
+        <w:rPr>
+          <w:rFonts w:eastAsiaTheme="majorEastAsia" w:cstheme="majorBidi"/>
+          <w:bCs/>
+          <w:lang w:val="en-US"/>
+        </w:rPr>
+        <w:t xml:space="preserve"> и </w:t>
+      </w:r>
+      <w:proofErr w:type="spellStart"/>
+      <w:r>
+        <w:rPr>
+          <w:rFonts w:eastAsiaTheme="majorEastAsia" w:cstheme="majorBidi"/>
+          <w:bCs/>
+          <w:lang w:val="en-US"/>
+        </w:rPr>
+        <w:t>премахване</w:t>
+      </w:r>
+      <w:proofErr w:type="spellEnd"/>
+      <w:r>
+        <w:rPr>
+          <w:rFonts w:eastAsiaTheme="majorEastAsia" w:cstheme="majorBidi"/>
+          <w:bCs/>
+          <w:lang w:val="en-US"/>
+        </w:rPr>
+        <w:t xml:space="preserve">, </w:t>
+      </w:r>
+      <w:proofErr w:type="spellStart"/>
+      <w:r>
+        <w:rPr>
+          <w:rFonts w:eastAsiaTheme="majorEastAsia" w:cstheme="majorBidi"/>
+          <w:bCs/>
+          <w:lang w:val="en-US"/>
+        </w:rPr>
+        <w:t>както</w:t>
+      </w:r>
+      <w:proofErr w:type="spellEnd"/>
+      <w:r>
+        <w:rPr>
+          <w:rFonts w:eastAsiaTheme="majorEastAsia" w:cstheme="majorBidi"/>
+          <w:bCs/>
+          <w:lang w:val="en-US"/>
+        </w:rPr>
+        <w:t xml:space="preserve"> </w:t>
+      </w:r>
+      <w:proofErr w:type="spellStart"/>
+      <w:r>
+        <w:rPr>
+          <w:rFonts w:eastAsiaTheme="majorEastAsia" w:cstheme="majorBidi"/>
+          <w:bCs/>
+          <w:lang w:val="en-US"/>
+        </w:rPr>
+        <w:t>на</w:t>
+      </w:r>
+      <w:proofErr w:type="spellEnd"/>
+      <w:r>
+        <w:rPr>
+          <w:rFonts w:eastAsiaTheme="majorEastAsia" w:cstheme="majorBidi"/>
+          <w:bCs/>
+          <w:lang w:val="en-US"/>
+        </w:rPr>
+        <w:t xml:space="preserve"> </w:t>
+      </w:r>
+      <w:proofErr w:type="spellStart"/>
+      <w:r>
+        <w:rPr>
+          <w:rFonts w:eastAsiaTheme="majorEastAsia" w:cstheme="majorBidi"/>
+          <w:bCs/>
+          <w:lang w:val="en-US"/>
+        </w:rPr>
+        <w:t>приходи</w:t>
+      </w:r>
+      <w:proofErr w:type="spellEnd"/>
+      <w:r>
+        <w:rPr>
+          <w:rFonts w:eastAsiaTheme="majorEastAsia" w:cstheme="majorBidi"/>
+          <w:bCs/>
+          <w:lang w:val="en-US"/>
+        </w:rPr>
+        <w:t xml:space="preserve">, </w:t>
+      </w:r>
+      <w:proofErr w:type="spellStart"/>
+      <w:r>
+        <w:rPr>
+          <w:rFonts w:eastAsiaTheme="majorEastAsia" w:cstheme="majorBidi"/>
+          <w:bCs/>
+          <w:lang w:val="en-US"/>
+        </w:rPr>
+        <w:t>така</w:t>
+      </w:r>
+      <w:proofErr w:type="spellEnd"/>
+      <w:r>
+        <w:rPr>
+          <w:rFonts w:eastAsiaTheme="majorEastAsia" w:cstheme="majorBidi"/>
+          <w:bCs/>
+          <w:lang w:val="en-US"/>
+        </w:rPr>
+        <w:t xml:space="preserve"> и </w:t>
+      </w:r>
+      <w:proofErr w:type="spellStart"/>
+      <w:r>
+        <w:rPr>
+          <w:rFonts w:eastAsiaTheme="majorEastAsia" w:cstheme="majorBidi"/>
+          <w:bCs/>
+          <w:lang w:val="en-US"/>
+        </w:rPr>
+        <w:t>на</w:t>
+      </w:r>
+      <w:proofErr w:type="spellEnd"/>
+      <w:r>
+        <w:rPr>
+          <w:rFonts w:eastAsiaTheme="majorEastAsia" w:cstheme="majorBidi"/>
+          <w:bCs/>
+          <w:lang w:val="en-US"/>
+        </w:rPr>
+        <w:t xml:space="preserve"> </w:t>
+      </w:r>
+      <w:proofErr w:type="spellStart"/>
+      <w:r>
+        <w:rPr>
+          <w:rFonts w:eastAsiaTheme="majorEastAsia" w:cstheme="majorBidi"/>
+          <w:bCs/>
+          <w:lang w:val="en-US"/>
+        </w:rPr>
+        <w:t>разходи</w:t>
+      </w:r>
+      <w:proofErr w:type="spellEnd"/>
+      <w:r>
+        <w:rPr>
+          <w:rFonts w:eastAsiaTheme="majorEastAsia" w:cstheme="majorBidi"/>
+          <w:bCs/>
+          <w:lang w:val="en-US"/>
+        </w:rPr>
+        <w:t xml:space="preserve">. </w:t>
+      </w:r>
+      <w:proofErr w:type="spellStart"/>
+      <w:r>
+        <w:rPr>
+          <w:rFonts w:eastAsiaTheme="majorEastAsia" w:cstheme="majorBidi"/>
+          <w:bCs/>
+        </w:rPr>
+        <w:t>Отделе</w:t>
+      </w:r>
+      <w:proofErr w:type="spellEnd"/>
+      <w:r>
+        <w:rPr>
+          <w:rFonts w:eastAsiaTheme="majorEastAsia" w:cstheme="majorBidi"/>
+          <w:bCs/>
+        </w:rPr>
+        <w:t xml:space="preserve"> метод се грижи да се и</w:t>
+      </w:r>
+      <w:proofErr w:type="spellStart"/>
+      <w:r>
+        <w:rPr>
+          <w:rFonts w:eastAsiaTheme="majorEastAsia" w:cstheme="majorBidi"/>
+          <w:bCs/>
+          <w:lang w:val="en-US"/>
+        </w:rPr>
+        <w:t>зчислява</w:t>
+      </w:r>
+      <w:proofErr w:type="spellEnd"/>
+      <w:r>
+        <w:rPr>
+          <w:rFonts w:eastAsiaTheme="majorEastAsia" w:cstheme="majorBidi"/>
+          <w:bCs/>
+          <w:lang w:val="en-US"/>
+        </w:rPr>
+        <w:t xml:space="preserve"> </w:t>
+      </w:r>
+      <w:r>
+        <w:rPr>
+          <w:rFonts w:eastAsiaTheme="majorEastAsia" w:cstheme="majorBidi"/>
+          <w:bCs/>
+        </w:rPr>
+        <w:t xml:space="preserve">баланса в бюджета на </w:t>
+      </w:r>
+      <w:proofErr w:type="spellStart"/>
+      <w:r>
+        <w:rPr>
+          <w:rFonts w:eastAsiaTheme="majorEastAsia" w:cstheme="majorBidi"/>
+          <w:bCs/>
+        </w:rPr>
+        <w:t>зоогическата</w:t>
+      </w:r>
+      <w:proofErr w:type="spellEnd"/>
+      <w:r>
+        <w:rPr>
+          <w:rFonts w:eastAsiaTheme="majorEastAsia" w:cstheme="majorBidi"/>
+          <w:bCs/>
+        </w:rPr>
+        <w:t xml:space="preserve"> градина.</w:t>
+      </w:r>
+    </w:p>
+    <w:p>
+      <w:pPr>
+        <w:spacing w:line="276" w:lineRule="auto"/>
+        <w:jc w:val="both"/>
+        <w:rPr>
+          <w:rFonts w:eastAsiaTheme="majorEastAsia" w:cstheme="majorBidi"/>
+          <w:bCs/>
+        </w:rPr>
+      </w:pPr>
+      <w:r>
+        <w:rPr>
+          <w:rFonts w:eastAsiaTheme="majorEastAsia" w:cstheme="majorBidi"/>
+          <w:b/>
+          <w:bCs/>
+          <w:lang w:val="en-US"/>
+        </w:rPr>
+        <w:t xml:space="preserve">Class </w:t>
+      </w:r>
+      <w:proofErr w:type="spellStart"/>
+      <w:r>
+        <w:rPr>
+          <w:rFonts w:eastAsiaTheme="majorEastAsia" w:cstheme="majorBidi"/>
+          <w:b/>
+          <w:bCs/>
+          <w:lang w:val="en-US"/>
+        </w:rPr>
+        <w:t>TicketSales</w:t>
+      </w:r>
+      <w:proofErr w:type="spellEnd"/>
+      <w:r>
+        <w:rPr>
+          <w:rFonts w:eastAsiaTheme="majorEastAsia" w:cstheme="majorBidi"/>
+          <w:bCs/>
+          <w:lang w:val="en-US"/>
+        </w:rPr>
+        <w:t xml:space="preserve"> – </w:t>
+      </w:r>
+      <w:r>
+        <w:rPr>
+          <w:rFonts w:eastAsiaTheme="majorEastAsia" w:cstheme="majorBidi"/>
+          <w:bCs/>
+        </w:rPr>
+        <w:t>класа съдържа константи за цените на билетите</w:t>
+      </w:r>
+      <w:r>
+        <w:rPr>
+          <w:rFonts w:eastAsiaTheme="majorEastAsia" w:cstheme="majorBidi"/>
+          <w:bCs/>
+        </w:rPr>
+        <w:t>, за</w:t>
+      </w:r>
+      <w:r>
+        <w:rPr>
+          <w:rFonts w:eastAsiaTheme="majorEastAsia" w:cstheme="majorBidi"/>
+          <w:bCs/>
+        </w:rPr>
+        <w:t xml:space="preserve"> </w:t>
+      </w:r>
+      <w:r>
+        <w:rPr>
+          <w:rFonts w:eastAsiaTheme="majorEastAsia" w:cstheme="majorBidi"/>
+          <w:bCs/>
+        </w:rPr>
+        <w:t>намаленията които се предвиждат, както и за средния брой посетители. Съдържа метод изчисляващ приходите от продадените билети, и ги добавя към бюджета.</w:t>
+      </w:r>
+    </w:p>
+    <w:p>
+      <w:pPr>
+        <w:spacing w:line="276" w:lineRule="auto"/>
+        <w:jc w:val="both"/>
+        <w:rPr>
+          <w:rFonts w:eastAsiaTheme="majorEastAsia" w:cstheme="majorBidi"/>
+          <w:bCs/>
+        </w:rPr>
+      </w:pPr>
+    </w:p>
+    <w:p>
+      <w:pPr>
+        <w:spacing w:line="276" w:lineRule="auto"/>
+        <w:jc w:val="both"/>
+        <w:rPr>
+          <w:rFonts w:eastAsiaTheme="majorEastAsia" w:cstheme="majorBidi"/>
+          <w:b/>
+          <w:bCs/>
+          <w:color w:val="5B9BD5" w:themeColor="accent1"/>
+        </w:rPr>
+      </w:pPr>
+      <w:proofErr w:type="spellStart"/>
+      <w:r>
+        <w:rPr>
+          <w:rFonts w:eastAsiaTheme="majorEastAsia" w:cstheme="majorBidi"/>
+          <w:b/>
+          <w:bCs/>
+          <w:color w:val="5B9BD5" w:themeColor="accent1"/>
+        </w:rPr>
+        <w:t>Employees</w:t>
+      </w:r>
+      <w:proofErr w:type="spellEnd"/>
+    </w:p>
+    <w:p>
+      <w:pPr>
+        <w:spacing w:line="276" w:lineRule="auto"/>
+        <w:jc w:val="both"/>
+        <w:rPr>
+          <w:rFonts w:eastAsiaTheme="majorEastAsia" w:cstheme="majorBidi"/>
+          <w:bCs/>
+        </w:rPr>
+      </w:pPr>
+      <w:r>
+        <w:rPr>
+          <w:rFonts w:eastAsiaTheme="majorEastAsia" w:cstheme="majorBidi"/>
+          <w:bCs/>
+        </w:rPr>
+        <w:t xml:space="preserve">Тук се съдържат класовете за всички позиции в парка. Базовия клас </w:t>
+      </w:r>
+      <w:proofErr w:type="spellStart"/>
+      <w:r>
+        <w:rPr>
+          <w:rFonts w:eastAsiaTheme="majorEastAsia" w:cstheme="majorBidi"/>
+          <w:b/>
+          <w:bCs/>
+        </w:rPr>
+        <w:t>Employee</w:t>
+      </w:r>
+      <w:proofErr w:type="spellEnd"/>
+      <w:r>
+        <w:rPr>
+          <w:rFonts w:eastAsiaTheme="majorEastAsia" w:cstheme="majorBidi"/>
+          <w:bCs/>
+        </w:rPr>
+        <w:t xml:space="preserve"> е абстрактен и се наследява от всички останали</w:t>
+      </w:r>
+      <w:r>
+        <w:rPr>
+          <w:rFonts w:eastAsiaTheme="majorEastAsia" w:cstheme="majorBidi"/>
+          <w:bCs/>
+        </w:rPr>
+        <w:t>. Съдържа параметри за личната информация на служителите. Класовете за отделните позиции съдържат уникални параметри и методи, които са съобразени с длъжността.</w:t>
+      </w:r>
+    </w:p>
+    <w:p>
+      <w:pPr>
+        <w:spacing w:line="276" w:lineRule="auto"/>
+        <w:jc w:val="both"/>
+        <w:rPr>
+          <w:rFonts w:eastAsiaTheme="majorEastAsia" w:cstheme="majorBidi"/>
+          <w:bCs/>
+          <w:lang w:val="en-US"/>
+        </w:rPr>
+      </w:pPr>
+    </w:p>
+    <w:p>
+      <w:pPr>
+        <w:spacing w:line="276" w:lineRule="auto"/>
+        <w:jc w:val="both"/>
+        <w:rPr>
+          <w:rFonts w:eastAsiaTheme="majorEastAsia" w:cstheme="majorBidi"/>
+          <w:b/>
+          <w:bCs/>
+          <w:color w:val="5B9BD5" w:themeColor="accent1"/>
+        </w:rPr>
+      </w:pPr>
+      <w:proofErr w:type="spellStart"/>
+      <w:r>
+        <w:rPr>
+          <w:rFonts w:eastAsiaTheme="majorEastAsia" w:cstheme="majorBidi"/>
+          <w:b/>
+          <w:bCs/>
+          <w:color w:val="5B9BD5" w:themeColor="accent1"/>
+        </w:rPr>
+        <w:t>Schedules</w:t>
+      </w:r>
+      <w:proofErr w:type="spellEnd"/>
+    </w:p>
+    <w:p>
+      <w:pPr>
+        <w:spacing w:line="276" w:lineRule="auto"/>
+        <w:jc w:val="both"/>
+      </w:pPr>
+      <w:r>
+        <w:rPr>
+          <w:rFonts w:eastAsiaTheme="majorEastAsia" w:cstheme="majorBidi"/>
+          <w:b/>
+          <w:bCs/>
+          <w:lang w:val="en-US"/>
+        </w:rPr>
+        <w:t>C</w:t>
+      </w:r>
+      <w:r>
+        <w:rPr>
+          <w:rFonts w:eastAsiaTheme="majorEastAsia" w:cstheme="majorBidi"/>
+          <w:b/>
+          <w:bCs/>
+          <w:lang w:val="en-US"/>
+        </w:rPr>
+        <w:t xml:space="preserve">lass </w:t>
+      </w:r>
+      <w:r>
+        <w:rPr>
+          <w:b/>
+        </w:rPr>
+        <w:t>Schedule</w:t>
+      </w:r>
+      <w:r>
+        <w:rPr>
+          <w:lang w:val="en-US"/>
+        </w:rPr>
+        <w:t xml:space="preserve"> – </w:t>
+      </w:r>
+      <w:r>
+        <w:t xml:space="preserve">базов клас, съдържащ основните параметри на графика – Име, Дни от седмицата, Час, </w:t>
+      </w:r>
+      <w:proofErr w:type="spellStart"/>
+      <w:r>
+        <w:t>Повтаряемост</w:t>
+      </w:r>
+      <w:proofErr w:type="spellEnd"/>
+      <w:r>
+        <w:t>. Съдържа методи за добавяне</w:t>
+      </w:r>
+      <w:r>
+        <w:rPr>
+          <w:lang w:val="en-US"/>
+        </w:rPr>
+        <w:t xml:space="preserve"> </w:t>
+      </w:r>
+      <w:r>
+        <w:t>и премахване</w:t>
+      </w:r>
+      <w:r>
+        <w:t xml:space="preserve"> на часове</w:t>
+      </w:r>
+      <w:r>
+        <w:t xml:space="preserve">, дни от графика, както и пренаписан </w:t>
+      </w:r>
+      <w:proofErr w:type="spellStart"/>
+      <w:r>
+        <w:rPr>
+          <w:lang w:val="en-US"/>
+        </w:rPr>
+        <w:t>ToString</w:t>
+      </w:r>
+      <w:proofErr w:type="spellEnd"/>
+      <w:r>
+        <w:t xml:space="preserve"> метод за извеждане на информацията.</w:t>
+      </w:r>
+    </w:p>
+    <w:p>
+      <w:pPr>
+        <w:spacing w:line="276" w:lineRule="auto"/>
+        <w:jc w:val="both"/>
+      </w:pPr>
+      <w:r>
+        <w:rPr>
+          <w:rFonts w:eastAsiaTheme="majorEastAsia" w:cstheme="majorBidi"/>
+          <w:b/>
+          <w:bCs/>
+          <w:lang w:val="en-US"/>
+        </w:rPr>
+        <w:t>Class</w:t>
+      </w:r>
+      <w:r>
+        <w:rPr>
+          <w:rFonts w:eastAsiaTheme="majorEastAsia" w:cstheme="majorBidi"/>
+          <w:b/>
+          <w:bCs/>
+          <w:color w:val="5B9BD5" w:themeColor="accent1"/>
+          <w:lang w:val="en-US"/>
+        </w:rPr>
+        <w:t xml:space="preserve"> </w:t>
+      </w:r>
+      <w:proofErr w:type="spellStart"/>
+      <w:r>
+        <w:rPr>
+          <w:b/>
+        </w:rPr>
+        <w:t>FeedingSchedule</w:t>
+      </w:r>
+      <w:proofErr w:type="spellEnd"/>
+      <w:r>
+        <w:t xml:space="preserve"> – наследява </w:t>
+      </w:r>
+      <w:r>
+        <w:rPr>
+          <w:lang w:val="en-US"/>
+        </w:rPr>
+        <w:t xml:space="preserve">Schedule </w:t>
+      </w:r>
+      <w:r>
+        <w:t xml:space="preserve">и добавя колекции за </w:t>
+      </w:r>
+      <w:r>
+        <w:t>храна и съответно животни</w:t>
+      </w:r>
+    </w:p>
+    <w:p>
+      <w:pPr>
+        <w:spacing w:line="276" w:lineRule="auto"/>
+        <w:jc w:val="both"/>
+      </w:pPr>
+      <w:r>
+        <w:rPr>
+          <w:rFonts w:eastAsiaTheme="majorEastAsia" w:cstheme="majorBidi"/>
+          <w:b/>
+          <w:bCs/>
+          <w:lang w:val="en-US"/>
+        </w:rPr>
+        <w:t>Class</w:t>
+      </w:r>
+      <w:r>
+        <w:rPr>
+          <w:rFonts w:eastAsiaTheme="majorEastAsia" w:cstheme="majorBidi"/>
+          <w:b/>
+          <w:bCs/>
+          <w:color w:val="5B9BD5" w:themeColor="accent1"/>
+          <w:lang w:val="en-US"/>
+        </w:rPr>
+        <w:t xml:space="preserve"> </w:t>
+      </w:r>
+      <w:proofErr w:type="spellStart"/>
+      <w:r>
+        <w:rPr>
+          <w:b/>
+        </w:rPr>
+        <w:t>WorkingSchedule</w:t>
+      </w:r>
+      <w:proofErr w:type="spellEnd"/>
+      <w:r>
+        <w:t xml:space="preserve"> – наследява </w:t>
+      </w:r>
+      <w:r>
+        <w:rPr>
+          <w:lang w:val="en-US"/>
+        </w:rPr>
+        <w:t>Schedule</w:t>
+      </w:r>
+      <w:r>
+        <w:t xml:space="preserve"> и добавя колекции за служители, които ще вършат дейността, животни и/или клетки, които ще се обслужват, както о описание на дейността.</w:t>
+      </w:r>
+    </w:p>
+    <w:p>
+      <w:pPr>
+        <w:spacing w:line="276" w:lineRule="auto"/>
+        <w:jc w:val="both"/>
+      </w:pPr>
+    </w:p>
+    <w:p>
+      <w:pPr>
+        <w:spacing w:line="276" w:lineRule="auto"/>
+        <w:jc w:val="both"/>
+        <w:rPr>
+          <w:rFonts w:eastAsiaTheme="majorEastAsia" w:cstheme="majorBidi"/>
+          <w:b/>
+          <w:bCs/>
+          <w:color w:val="5B9BD5" w:themeColor="accent1"/>
+        </w:rPr>
+      </w:pPr>
+      <w:proofErr w:type="spellStart"/>
+      <w:r>
+        <w:rPr>
+          <w:rFonts w:eastAsiaTheme="majorEastAsia" w:cstheme="majorBidi"/>
+          <w:b/>
+          <w:bCs/>
+          <w:color w:val="5B9BD5" w:themeColor="accent1"/>
+        </w:rPr>
+        <w:t>Menu</w:t>
+      </w:r>
+      <w:proofErr w:type="spellEnd"/>
+    </w:p>
+    <w:p>
+      <w:pPr>
+        <w:spacing w:line="276" w:lineRule="auto"/>
+        <w:jc w:val="both"/>
+        <w:rPr>
+          <w:sz w:val="24"/>
+          <w:szCs w:val="24"/>
+        </w:rPr>
+      </w:pPr>
     </w:p>
     <w:p>
       <w:pPr>
         <w:pStyle w:val="Subtitle"/>
+        <w:spacing w:line="276" w:lineRule="auto"/>
+        <w:jc w:val="both"/>
         <w:rPr>
           <w:rFonts w:asciiTheme="minorHAnsi" w:hAnsiTheme="minorHAnsi"/>
           <w:lang w:eastAsia="ja-JP"/>
@@ -869,6 +1847,8 @@
     </w:p>
     <w:p>
       <w:pPr>
+        <w:spacing w:line="276" w:lineRule="auto"/>
+        <w:jc w:val="both"/>
         <w:rPr>
           <w:lang w:eastAsia="ja-JP"/>
         </w:rPr>
@@ -2659,7 +3639,7 @@
 </file>
 
 <file path=customXml/itemProps1.xml><?xml version="1.0" encoding="utf-8"?>
-<ds:datastoreItem xmlns:ds="http://schemas.openxmlformats.org/officeDocument/2006/customXml" ds:itemID="{D316BB2A-9E0E-4249-9D6A-F62F3B64BC59}">
+<ds:datastoreItem xmlns:ds="http://schemas.openxmlformats.org/officeDocument/2006/customXml" ds:itemID="{87AE6E5B-E42B-4AF3-BFE7-10B6A3BFB1CF}">
   <ds:schemaRefs>
     <ds:schemaRef ds:uri="http://schemas.openxmlformats.org/officeDocument/2006/bibliography"/>
   </ds:schemaRefs>
